--- a/Requisitos/CSU08-Manter Veículo.docx
+++ b/Requisitos/CSU08-Manter Veículo.docx
@@ -25,18 +25,8 @@
           <w:sz w:val="36"/>
           <w:szCs w:val="36"/>
         </w:rPr>
-        <w:t xml:space="preserve">Manter </w:t>
+        <w:t>Manter Veiculo</w:t>
       </w:r>
-      <w:proofErr w:type="gramStart"/>
-      <w:r>
-        <w:rPr>
-          <w:color w:val="000000"/>
-          <w:sz w:val="36"/>
-          <w:szCs w:val="36"/>
-        </w:rPr>
-        <w:t>Veiculo</w:t>
-      </w:r>
-      <w:proofErr w:type="gramEnd"/>
     </w:p>
     <w:p>
       <w:pPr>
@@ -299,18 +289,8 @@
                 <w:sz w:val="28"/>
                 <w:szCs w:val="28"/>
               </w:rPr>
-              <w:t xml:space="preserve">CSU01-Autenticar </w:t>
-            </w:r>
-            <w:proofErr w:type="spellStart"/>
-            <w:r>
-              <w:rPr>
-                <w:color w:val="FF0000"/>
-                <w:sz w:val="28"/>
-                <w:szCs w:val="28"/>
-              </w:rPr>
-              <w:t>Usuario</w:t>
-            </w:r>
-            <w:proofErr w:type="spellEnd"/>
+              <w:t>CSU01-Autenticar Usuario</w:t>
+            </w:r>
             <w:r>
               <w:rPr>
                 <w:sz w:val="28"/>
@@ -417,15 +397,7 @@
                 <w:sz w:val="28"/>
                 <w:szCs w:val="28"/>
               </w:rPr>
-              <w:t xml:space="preserve">O sistema exibe a lista de veículos </w:t>
-            </w:r>
-            <w:proofErr w:type="gramStart"/>
-            <w:r>
-              <w:rPr>
-                <w:sz w:val="28"/>
-                <w:szCs w:val="28"/>
-              </w:rPr>
-              <w:t>cadastrados.(</w:t>
+              <w:t>O sistema exibe a lista de veículos cadastrados.(</w:t>
             </w:r>
             <w:r>
               <w:rPr>
@@ -433,16 +405,7 @@
                 <w:sz w:val="28"/>
                 <w:szCs w:val="28"/>
               </w:rPr>
-              <w:t>1.Tela</w:t>
-            </w:r>
-            <w:proofErr w:type="gramEnd"/>
-            <w:r>
-              <w:rPr>
-                <w:color w:val="FF0000"/>
-                <w:sz w:val="28"/>
-                <w:szCs w:val="28"/>
-              </w:rPr>
-              <w:t>_InicialConcessionaria</w:t>
+              <w:t>1.Tela_InicialConcessionaria</w:t>
             </w:r>
             <w:r>
               <w:rPr>
@@ -468,15 +431,7 @@
                 <w:sz w:val="28"/>
                 <w:szCs w:val="28"/>
               </w:rPr>
-              <w:t>A concessionária seleciona um veículo para editar ou remover em “Editar Anúncio</w:t>
-            </w:r>
-            <w:proofErr w:type="gramStart"/>
-            <w:r>
-              <w:rPr>
-                <w:sz w:val="28"/>
-                <w:szCs w:val="28"/>
-              </w:rPr>
-              <w:t>”.(</w:t>
+              <w:t>A concessionária seleciona um veículo para editar ou remover em “Editar Anúncio”.(</w:t>
             </w:r>
             <w:r>
               <w:rPr>
@@ -484,16 +439,7 @@
                 <w:sz w:val="28"/>
                 <w:szCs w:val="28"/>
               </w:rPr>
-              <w:t>1.Tela</w:t>
-            </w:r>
-            <w:proofErr w:type="gramEnd"/>
-            <w:r>
-              <w:rPr>
-                <w:color w:val="FF0000"/>
-                <w:sz w:val="28"/>
-                <w:szCs w:val="28"/>
-              </w:rPr>
-              <w:t>_InicialConcessionaria</w:t>
+              <w:t>1.Tela_InicialConcessionaria</w:t>
             </w:r>
             <w:r>
               <w:rPr>
@@ -519,15 +465,7 @@
                 <w:sz w:val="28"/>
                 <w:szCs w:val="28"/>
               </w:rPr>
-              <w:t xml:space="preserve">O sistema solicita as alterações ou confirmação para </w:t>
-            </w:r>
-            <w:proofErr w:type="gramStart"/>
-            <w:r>
-              <w:rPr>
-                <w:sz w:val="28"/>
-                <w:szCs w:val="28"/>
-              </w:rPr>
-              <w:t>remoção.(</w:t>
+              <w:t>O sistema solicita as alterações ou confirmação para remoção.(</w:t>
             </w:r>
             <w:r>
               <w:rPr>
@@ -535,16 +473,7 @@
                 <w:sz w:val="28"/>
                 <w:szCs w:val="28"/>
               </w:rPr>
-              <w:t>3.Tela</w:t>
-            </w:r>
-            <w:proofErr w:type="gramEnd"/>
-            <w:r>
-              <w:rPr>
-                <w:color w:val="FF0000"/>
-                <w:sz w:val="28"/>
-                <w:szCs w:val="28"/>
-              </w:rPr>
-              <w:t>_EditarAnuncio</w:t>
+              <w:t>3.Tela_EditarAnuncio</w:t>
             </w:r>
             <w:r>
               <w:rPr>
@@ -570,15 +499,7 @@
                 <w:sz w:val="28"/>
                 <w:szCs w:val="28"/>
               </w:rPr>
-              <w:t xml:space="preserve">A concessionária confirma a </w:t>
-            </w:r>
-            <w:proofErr w:type="gramStart"/>
-            <w:r>
-              <w:rPr>
-                <w:sz w:val="28"/>
-                <w:szCs w:val="28"/>
-              </w:rPr>
-              <w:t>ação.(</w:t>
+              <w:t>A concessionária confirma a ação.(</w:t>
             </w:r>
             <w:r>
               <w:rPr>
@@ -586,16 +507,7 @@
                 <w:sz w:val="28"/>
                 <w:szCs w:val="28"/>
               </w:rPr>
-              <w:t>3.Tela</w:t>
-            </w:r>
-            <w:proofErr w:type="gramEnd"/>
-            <w:r>
-              <w:rPr>
-                <w:color w:val="FF0000"/>
-                <w:sz w:val="28"/>
-                <w:szCs w:val="28"/>
-              </w:rPr>
-              <w:t>_EditarAnuncio</w:t>
+              <w:t>3.Tela_EditarAnuncio</w:t>
             </w:r>
             <w:r>
               <w:rPr>
@@ -617,15 +529,7 @@
                 <w:sz w:val="28"/>
                 <w:szCs w:val="28"/>
               </w:rPr>
-              <w:t xml:space="preserve">O sistema atualiza ou remove o </w:t>
-            </w:r>
-            <w:proofErr w:type="gramStart"/>
-            <w:r>
-              <w:rPr>
-                <w:sz w:val="28"/>
-                <w:szCs w:val="28"/>
-              </w:rPr>
-              <w:t>veículo.(</w:t>
+              <w:t>O sistema atualiza ou remove o veículo.(</w:t>
             </w:r>
             <w:r>
               <w:rPr>
@@ -633,16 +537,7 @@
                 <w:sz w:val="28"/>
                 <w:szCs w:val="28"/>
               </w:rPr>
-              <w:t>3.Tela</w:t>
-            </w:r>
-            <w:proofErr w:type="gramEnd"/>
-            <w:r>
-              <w:rPr>
-                <w:color w:val="FF0000"/>
-                <w:sz w:val="28"/>
-                <w:szCs w:val="28"/>
-              </w:rPr>
-              <w:t>_EditarAnuncio</w:t>
+              <w:t>3.Tela_EditarAnuncio</w:t>
             </w:r>
             <w:r>
               <w:rPr>
@@ -715,14 +610,36 @@
                 <w:sz w:val="28"/>
                 <w:szCs w:val="28"/>
               </w:rPr>
-              <w:t>Passo 7</w:t>
-            </w:r>
-            <w:r>
-              <w:rPr>
-                <w:sz w:val="28"/>
-                <w:szCs w:val="28"/>
-              </w:rPr>
-              <w:t xml:space="preserve">: Se o veículo estiver associado a uma venda pendente, o sistema impede a remoção e exibe uma mensagem informativa. </w:t>
+              <w:t xml:space="preserve">Passo </w:t>
+            </w:r>
+            <w:r>
+              <w:rPr>
+                <w:b/>
+                <w:sz w:val="28"/>
+                <w:szCs w:val="28"/>
+              </w:rPr>
+              <w:t>1</w:t>
+            </w:r>
+            <w:r>
+              <w:rPr>
+                <w:sz w:val="28"/>
+                <w:szCs w:val="28"/>
+              </w:rPr>
+              <w:t>: Se o veículo estiver associado a uma venda pendente, o sistema impede a remoção e exibe uma mensagem informativa</w:t>
+            </w:r>
+            <w:r>
+              <w:rPr>
+                <w:sz w:val="28"/>
+                <w:szCs w:val="28"/>
+              </w:rPr>
+              <w:t xml:space="preserve"> “Não é possível remover. Veículo está em uma venda pendente”</w:t>
+            </w:r>
+            <w:r>
+              <w:rPr>
+                <w:sz w:val="28"/>
+                <w:szCs w:val="28"/>
+              </w:rPr>
+              <w:t xml:space="preserve">. </w:t>
             </w:r>
           </w:p>
         </w:tc>
@@ -965,6 +882,65 @@
             </w:pPr>
             <w:r>
               <w:t>Referência aos protótipos de telas</w:t>
+            </w:r>
+          </w:p>
+        </w:tc>
+      </w:tr>
+      <w:tr>
+        <w:tc>
+          <w:tcPr>
+            <w:tcW w:w="2628" w:type="dxa"/>
+            <w:tcBorders>
+              <w:top w:val="single" w:sz="4" w:space="0" w:color="000000"/>
+              <w:left w:val="single" w:sz="4" w:space="0" w:color="000000"/>
+              <w:bottom w:val="single" w:sz="4" w:space="0" w:color="000000"/>
+              <w:right w:val="single" w:sz="4" w:space="0" w:color="000000"/>
+            </w:tcBorders>
+          </w:tcPr>
+          <w:p>
+            <w:pPr>
+              <w:jc w:val="center"/>
+            </w:pPr>
+            <w:r>
+              <w:t>16/07/2025</w:t>
+            </w:r>
+          </w:p>
+        </w:tc>
+        <w:tc>
+          <w:tcPr>
+            <w:tcW w:w="1800" w:type="dxa"/>
+            <w:tcBorders>
+              <w:top w:val="single" w:sz="4" w:space="0" w:color="000000"/>
+              <w:left w:val="single" w:sz="4" w:space="0" w:color="000000"/>
+              <w:bottom w:val="single" w:sz="4" w:space="0" w:color="000000"/>
+              <w:right w:val="single" w:sz="4" w:space="0" w:color="000000"/>
+            </w:tcBorders>
+          </w:tcPr>
+          <w:p>
+            <w:pPr>
+              <w:jc w:val="center"/>
+            </w:pPr>
+            <w:r>
+              <w:t>Cassiano</w:t>
+            </w:r>
+          </w:p>
+        </w:tc>
+        <w:tc>
+          <w:tcPr>
+            <w:tcW w:w="5915" w:type="dxa"/>
+            <w:tcBorders>
+              <w:top w:val="single" w:sz="4" w:space="0" w:color="000000"/>
+              <w:left w:val="single" w:sz="4" w:space="0" w:color="000000"/>
+              <w:bottom w:val="single" w:sz="4" w:space="0" w:color="000000"/>
+              <w:right w:val="single" w:sz="4" w:space="0" w:color="000000"/>
+            </w:tcBorders>
+          </w:tcPr>
+          <w:p>
+            <w:pPr>
+              <w:jc w:val="center"/>
+            </w:pPr>
+            <w:r>
+              <w:t>Alterações na descrição de Fluxo de exceção</w:t>
             </w:r>
           </w:p>
         </w:tc>
@@ -1778,9 +1754,7 @@
       <w:tblStyleRowBandSize w:val="1"/>
       <w:tblStyleColBandSize w:val="1"/>
       <w:tblCellMar>
-        <w:top w:w="0" w:type="dxa"/>
         <w:left w:w="70" w:type="dxa"/>
-        <w:bottom w:w="0" w:type="dxa"/>
         <w:right w:w="70" w:type="dxa"/>
       </w:tblCellMar>
     </w:tblPr>
@@ -1791,9 +1765,7 @@
       <w:tblStyleRowBandSize w:val="1"/>
       <w:tblStyleColBandSize w:val="1"/>
       <w:tblCellMar>
-        <w:top w:w="0" w:type="dxa"/>
         <w:left w:w="115" w:type="dxa"/>
-        <w:bottom w:w="0" w:type="dxa"/>
         <w:right w:w="115" w:type="dxa"/>
       </w:tblCellMar>
     </w:tblPr>

--- a/Requisitos/CSU08-Manter Veículo.docx
+++ b/Requisitos/CSU08-Manter Veículo.docx
@@ -25,8 +25,18 @@
           <w:sz w:val="36"/>
           <w:szCs w:val="36"/>
         </w:rPr>
-        <w:t>Manter Veiculo</w:t>
+        <w:t xml:space="preserve">Manter </w:t>
       </w:r>
+      <w:proofErr w:type="gramStart"/>
+      <w:r>
+        <w:rPr>
+          <w:color w:val="000000"/>
+          <w:sz w:val="36"/>
+          <w:szCs w:val="36"/>
+        </w:rPr>
+        <w:t>Veiculo</w:t>
+      </w:r>
+      <w:proofErr w:type="gramEnd"/>
     </w:p>
     <w:p>
       <w:pPr>
@@ -193,7 +203,15 @@
                 <w:sz w:val="28"/>
                 <w:szCs w:val="28"/>
               </w:rPr>
-              <w:t>Concessionária</w:t>
+              <w:t>Funcionário C</w:t>
+            </w:r>
+            <w:r>
+              <w:rPr>
+                <w:color w:val="000000"/>
+                <w:sz w:val="28"/>
+                <w:szCs w:val="28"/>
+              </w:rPr>
+              <w:t>oncessionária</w:t>
             </w:r>
           </w:p>
         </w:tc>
@@ -289,8 +307,18 @@
                 <w:sz w:val="28"/>
                 <w:szCs w:val="28"/>
               </w:rPr>
-              <w:t>CSU01-Autenticar Usuario</w:t>
-            </w:r>
+              <w:t xml:space="preserve">CSU01-Autenticar </w:t>
+            </w:r>
+            <w:proofErr w:type="spellStart"/>
+            <w:r>
+              <w:rPr>
+                <w:color w:val="FF0000"/>
+                <w:sz w:val="28"/>
+                <w:szCs w:val="28"/>
+              </w:rPr>
+              <w:t>Usuario</w:t>
+            </w:r>
+            <w:proofErr w:type="spellEnd"/>
             <w:r>
               <w:rPr>
                 <w:sz w:val="28"/>
@@ -397,7 +425,15 @@
                 <w:sz w:val="28"/>
                 <w:szCs w:val="28"/>
               </w:rPr>
-              <w:t>O sistema exibe a lista de veículos cadastrados.(</w:t>
+              <w:t xml:space="preserve">O sistema exibe a lista de veículos </w:t>
+            </w:r>
+            <w:proofErr w:type="gramStart"/>
+            <w:r>
+              <w:rPr>
+                <w:sz w:val="28"/>
+                <w:szCs w:val="28"/>
+              </w:rPr>
+              <w:t>cadastrados.(</w:t>
             </w:r>
             <w:r>
               <w:rPr>
@@ -405,7 +441,16 @@
                 <w:sz w:val="28"/>
                 <w:szCs w:val="28"/>
               </w:rPr>
-              <w:t>1.Tela_InicialConcessionaria</w:t>
+              <w:t>1.Tela</w:t>
+            </w:r>
+            <w:proofErr w:type="gramEnd"/>
+            <w:r>
+              <w:rPr>
+                <w:color w:val="FF0000"/>
+                <w:sz w:val="28"/>
+                <w:szCs w:val="28"/>
+              </w:rPr>
+              <w:t>_InicialConcessionaria</w:t>
             </w:r>
             <w:r>
               <w:rPr>
@@ -431,7 +476,36 @@
                 <w:sz w:val="28"/>
                 <w:szCs w:val="28"/>
               </w:rPr>
-              <w:t>A concessionária seleciona um veículo para editar ou remover em “Editar Anúncio”.(</w:t>
+              <w:t>Ator</w:t>
+            </w:r>
+            <w:r>
+              <w:rPr>
+                <w:sz w:val="28"/>
+                <w:szCs w:val="28"/>
+              </w:rPr>
+              <w:t xml:space="preserve"> seleciona um veículo </w:t>
+            </w:r>
+            <w:r>
+              <w:rPr>
+                <w:sz w:val="28"/>
+                <w:szCs w:val="28"/>
+              </w:rPr>
+              <w:t xml:space="preserve">e pressiona </w:t>
+            </w:r>
+            <w:r>
+              <w:rPr>
+                <w:sz w:val="28"/>
+                <w:szCs w:val="28"/>
+              </w:rPr>
+              <w:t>“Editar Anúncio</w:t>
+            </w:r>
+            <w:proofErr w:type="gramStart"/>
+            <w:r>
+              <w:rPr>
+                <w:sz w:val="28"/>
+                <w:szCs w:val="28"/>
+              </w:rPr>
+              <w:t>”.(</w:t>
             </w:r>
             <w:r>
               <w:rPr>
@@ -439,7 +513,16 @@
                 <w:sz w:val="28"/>
                 <w:szCs w:val="28"/>
               </w:rPr>
-              <w:t>1.Tela_InicialConcessionaria</w:t>
+              <w:t>1.Tela</w:t>
+            </w:r>
+            <w:proofErr w:type="gramEnd"/>
+            <w:r>
+              <w:rPr>
+                <w:color w:val="FF0000"/>
+                <w:sz w:val="28"/>
+                <w:szCs w:val="28"/>
+              </w:rPr>
+              <w:t>_InicialConcessionaria</w:t>
             </w:r>
             <w:r>
               <w:rPr>
@@ -465,7 +548,15 @@
                 <w:sz w:val="28"/>
                 <w:szCs w:val="28"/>
               </w:rPr>
-              <w:t>O sistema solicita as alterações ou confirmação para remoção.(</w:t>
+              <w:t xml:space="preserve">O sistema solicita as alterações ou confirmação para </w:t>
+            </w:r>
+            <w:proofErr w:type="gramStart"/>
+            <w:r>
+              <w:rPr>
+                <w:sz w:val="28"/>
+                <w:szCs w:val="28"/>
+              </w:rPr>
+              <w:t>remoção.(</w:t>
             </w:r>
             <w:r>
               <w:rPr>
@@ -473,7 +564,16 @@
                 <w:sz w:val="28"/>
                 <w:szCs w:val="28"/>
               </w:rPr>
-              <w:t>3.Tela_EditarAnuncio</w:t>
+              <w:t>3.Tela</w:t>
+            </w:r>
+            <w:proofErr w:type="gramEnd"/>
+            <w:r>
+              <w:rPr>
+                <w:color w:val="FF0000"/>
+                <w:sz w:val="28"/>
+                <w:szCs w:val="28"/>
+              </w:rPr>
+              <w:t>_EditarAnuncio</w:t>
             </w:r>
             <w:r>
               <w:rPr>
@@ -499,15 +599,32 @@
                 <w:sz w:val="28"/>
                 <w:szCs w:val="28"/>
               </w:rPr>
-              <w:t>A concessionária confirma a ação.(</w:t>
-            </w:r>
+              <w:t xml:space="preserve">Ator seleciona um veículo e pressiona “Vender”. </w:t>
+            </w:r>
+            <w:r>
+              <w:rPr>
+                <w:sz w:val="28"/>
+                <w:szCs w:val="28"/>
+              </w:rPr>
+              <w:t>(</w:t>
+            </w:r>
+            <w:proofErr w:type="gramStart"/>
             <w:r>
               <w:rPr>
                 <w:color w:val="FF0000"/>
                 <w:sz w:val="28"/>
                 <w:szCs w:val="28"/>
               </w:rPr>
-              <w:t>3.Tela_EditarAnuncio</w:t>
+              <w:t>1.Tela</w:t>
+            </w:r>
+            <w:proofErr w:type="gramEnd"/>
+            <w:r>
+              <w:rPr>
+                <w:color w:val="FF0000"/>
+                <w:sz w:val="28"/>
+                <w:szCs w:val="28"/>
+              </w:rPr>
+              <w:t>_InicialConcessionaria</w:t>
             </w:r>
             <w:r>
               <w:rPr>
@@ -523,21 +640,89 @@
                 <w:ilvl w:val="0"/>
                 <w:numId w:val="1"/>
               </w:numPr>
-            </w:pPr>
-            <w:r>
-              <w:rPr>
-                <w:sz w:val="28"/>
-                <w:szCs w:val="28"/>
-              </w:rPr>
-              <w:t>O sistema atualiza ou remove o veículo.(</w:t>
-            </w:r>
+              <w:rPr>
+                <w:sz w:val="28"/>
+                <w:szCs w:val="28"/>
+              </w:rPr>
+            </w:pPr>
+            <w:r>
+              <w:rPr>
+                <w:sz w:val="28"/>
+                <w:szCs w:val="28"/>
+              </w:rPr>
+              <w:t>Ator</w:t>
+            </w:r>
+            <w:r>
+              <w:rPr>
+                <w:sz w:val="28"/>
+                <w:szCs w:val="28"/>
+              </w:rPr>
+              <w:t xml:space="preserve"> confirma a ação.(</w:t>
+            </w:r>
+            <w:proofErr w:type="gramStart"/>
             <w:r>
               <w:rPr>
                 <w:color w:val="FF0000"/>
                 <w:sz w:val="28"/>
                 <w:szCs w:val="28"/>
               </w:rPr>
-              <w:t>3.Tela_EditarAnuncio</w:t>
+              <w:t>3.Tela</w:t>
+            </w:r>
+            <w:proofErr w:type="gramEnd"/>
+            <w:r>
+              <w:rPr>
+                <w:color w:val="FF0000"/>
+                <w:sz w:val="28"/>
+                <w:szCs w:val="28"/>
+              </w:rPr>
+              <w:t>_EditarAnuncio</w:t>
+            </w:r>
+            <w:r>
+              <w:rPr>
+                <w:sz w:val="28"/>
+                <w:szCs w:val="28"/>
+              </w:rPr>
+              <w:t>)</w:t>
+            </w:r>
+          </w:p>
+          <w:p>
+            <w:pPr>
+              <w:numPr>
+                <w:ilvl w:val="0"/>
+                <w:numId w:val="1"/>
+              </w:numPr>
+            </w:pPr>
+            <w:r>
+              <w:rPr>
+                <w:sz w:val="28"/>
+                <w:szCs w:val="28"/>
+              </w:rPr>
+              <w:t xml:space="preserve">O sistema atualiza ou remove o </w:t>
+            </w:r>
+            <w:proofErr w:type="gramStart"/>
+            <w:r>
+              <w:rPr>
+                <w:sz w:val="28"/>
+                <w:szCs w:val="28"/>
+              </w:rPr>
+              <w:t>veículo.(</w:t>
+            </w:r>
+            <w:r>
+              <w:rPr>
+                <w:color w:val="FF0000"/>
+                <w:sz w:val="28"/>
+                <w:szCs w:val="28"/>
+              </w:rPr>
+              <w:t>3.Tela</w:t>
+            </w:r>
+            <w:proofErr w:type="gramEnd"/>
+            <w:r>
+              <w:rPr>
+                <w:color w:val="FF0000"/>
+                <w:sz w:val="28"/>
+                <w:szCs w:val="28"/>
+              </w:rPr>
+              <w:t>_EditarAnuncio</w:t>
             </w:r>
             <w:r>
               <w:rPr>
@@ -588,9 +773,6 @@
           <w:tcPr>
             <w:tcW w:w="10330" w:type="dxa"/>
             <w:gridSpan w:val="2"/>
-            <w:tcBorders>
-              <w:bottom w:val="single" w:sz="4" w:space="0" w:color="000000"/>
-            </w:tcBorders>
           </w:tcPr>
           <w:p>
             <w:pPr>
@@ -618,7 +800,7 @@
                 <w:sz w:val="28"/>
                 <w:szCs w:val="28"/>
               </w:rPr>
-              <w:t>1</w:t>
+              <w:t>2</w:t>
             </w:r>
             <w:r>
               <w:rPr>
@@ -640,6 +822,272 @@
                 <w:szCs w:val="28"/>
               </w:rPr>
               <w:t xml:space="preserve">. </w:t>
+            </w:r>
+          </w:p>
+        </w:tc>
+      </w:tr>
+      <w:tr>
+        <w:trPr>
+          <w:trHeight w:val="530"/>
+        </w:trPr>
+        <w:tc>
+          <w:tcPr>
+            <w:tcW w:w="10330" w:type="dxa"/>
+            <w:gridSpan w:val="2"/>
+          </w:tcPr>
+          <w:p>
+            <w:pPr>
+              <w:pStyle w:val="PargrafodaLista"/>
+              <w:rPr>
+                <w:b/>
+                <w:sz w:val="28"/>
+                <w:szCs w:val="28"/>
+              </w:rPr>
+            </w:pPr>
+            <w:r>
+              <w:rPr>
+                <w:b/>
+                <w:sz w:val="28"/>
+                <w:szCs w:val="28"/>
+              </w:rPr>
+              <w:t xml:space="preserve">                                               Fluxos Alternativos</w:t>
+            </w:r>
+          </w:p>
+        </w:tc>
+      </w:tr>
+      <w:tr>
+        <w:trPr>
+          <w:trHeight w:val="768"/>
+        </w:trPr>
+        <w:tc>
+          <w:tcPr>
+            <w:tcW w:w="10330" w:type="dxa"/>
+            <w:gridSpan w:val="2"/>
+            <w:tcBorders>
+              <w:bottom w:val="single" w:sz="4" w:space="0" w:color="000000"/>
+            </w:tcBorders>
+          </w:tcPr>
+          <w:p>
+            <w:pPr>
+              <w:rPr>
+                <w:sz w:val="28"/>
+                <w:szCs w:val="28"/>
+              </w:rPr>
+            </w:pPr>
+            <w:r>
+              <w:rPr>
+                <w:b/>
+                <w:sz w:val="28"/>
+                <w:szCs w:val="28"/>
+              </w:rPr>
+              <w:t xml:space="preserve">Passo 2: Ao pressionar “Editar”, </w:t>
+            </w:r>
+            <w:r>
+              <w:rPr>
+                <w:sz w:val="28"/>
+                <w:szCs w:val="28"/>
+              </w:rPr>
+              <w:t>o</w:t>
+            </w:r>
+            <w:r>
+              <w:rPr>
+                <w:sz w:val="28"/>
+                <w:szCs w:val="28"/>
+              </w:rPr>
+              <w:t xml:space="preserve"> sistema solicita as alterações</w:t>
+            </w:r>
+            <w:r>
+              <w:rPr>
+                <w:sz w:val="28"/>
+                <w:szCs w:val="28"/>
+              </w:rPr>
+              <w:t xml:space="preserve">. </w:t>
+            </w:r>
+            <w:r>
+              <w:rPr>
+                <w:sz w:val="28"/>
+                <w:szCs w:val="28"/>
+              </w:rPr>
+              <w:t>(</w:t>
+            </w:r>
+            <w:proofErr w:type="gramStart"/>
+            <w:r>
+              <w:rPr>
+                <w:color w:val="FF0000"/>
+                <w:sz w:val="28"/>
+                <w:szCs w:val="28"/>
+              </w:rPr>
+              <w:t>3.Tela</w:t>
+            </w:r>
+            <w:proofErr w:type="gramEnd"/>
+            <w:r>
+              <w:rPr>
+                <w:color w:val="FF0000"/>
+                <w:sz w:val="28"/>
+                <w:szCs w:val="28"/>
+              </w:rPr>
+              <w:t>_EditarAnuncio</w:t>
+            </w:r>
+            <w:r>
+              <w:rPr>
+                <w:sz w:val="28"/>
+                <w:szCs w:val="28"/>
+              </w:rPr>
+              <w:t>)</w:t>
+            </w:r>
+            <w:r>
+              <w:rPr>
+                <w:sz w:val="28"/>
+                <w:szCs w:val="28"/>
+              </w:rPr>
+              <w:t>, ao pressionar “Salvar alterações”, as alterações são feitas com sucesso.</w:t>
+            </w:r>
+            <w:r>
+              <w:rPr>
+                <w:sz w:val="28"/>
+                <w:szCs w:val="28"/>
+              </w:rPr>
+              <w:t xml:space="preserve"> Pressionando</w:t>
+            </w:r>
+          </w:p>
+          <w:p>
+            <w:pPr>
+              <w:rPr>
+                <w:b/>
+                <w:sz w:val="28"/>
+                <w:szCs w:val="28"/>
+              </w:rPr>
+            </w:pPr>
+            <w:r>
+              <w:rPr>
+                <w:b/>
+                <w:bCs/>
+                <w:sz w:val="28"/>
+                <w:szCs w:val="28"/>
+              </w:rPr>
+              <w:t xml:space="preserve">Passo </w:t>
+            </w:r>
+            <w:r>
+              <w:rPr>
+                <w:b/>
+                <w:bCs/>
+                <w:sz w:val="28"/>
+                <w:szCs w:val="28"/>
+              </w:rPr>
+              <w:t>4</w:t>
+            </w:r>
+            <w:r>
+              <w:rPr>
+                <w:sz w:val="28"/>
+                <w:szCs w:val="28"/>
+              </w:rPr>
+              <w:t>: Ao pressionar “Vender”, mostra-se a tela com as informações do veículo. (</w:t>
+            </w:r>
+            <w:proofErr w:type="gramStart"/>
+            <w:r>
+              <w:rPr>
+                <w:color w:val="C00000"/>
+                <w:sz w:val="28"/>
+                <w:szCs w:val="28"/>
+              </w:rPr>
+              <w:t>5.Tela</w:t>
+            </w:r>
+            <w:proofErr w:type="gramEnd"/>
+            <w:r>
+              <w:rPr>
+                <w:color w:val="C00000"/>
+                <w:sz w:val="28"/>
+                <w:szCs w:val="28"/>
+              </w:rPr>
+              <w:t>_VenderVeiculo</w:t>
+            </w:r>
+            <w:r>
+              <w:rPr>
+                <w:sz w:val="28"/>
+                <w:szCs w:val="28"/>
+              </w:rPr>
+              <w:t xml:space="preserve">), pressionando “Confirmar venda”, a venda é confirmada. </w:t>
+            </w:r>
+            <w:r>
+              <w:rPr>
+                <w:sz w:val="28"/>
+                <w:szCs w:val="28"/>
+              </w:rPr>
+              <w:t>(</w:t>
+            </w:r>
+            <w:proofErr w:type="gramStart"/>
+            <w:r>
+              <w:rPr>
+                <w:color w:val="C00000"/>
+                <w:sz w:val="28"/>
+                <w:szCs w:val="28"/>
+              </w:rPr>
+              <w:t>5.Tela</w:t>
+            </w:r>
+            <w:proofErr w:type="gramEnd"/>
+            <w:r>
+              <w:rPr>
+                <w:color w:val="C00000"/>
+                <w:sz w:val="28"/>
+                <w:szCs w:val="28"/>
+              </w:rPr>
+              <w:t>_VenderVeiculo</w:t>
+            </w:r>
+            <w:r>
+              <w:rPr>
+                <w:sz w:val="28"/>
+                <w:szCs w:val="28"/>
+              </w:rPr>
+              <w:t>)</w:t>
+            </w:r>
+            <w:r>
+              <w:rPr>
+                <w:sz w:val="28"/>
+                <w:szCs w:val="28"/>
+              </w:rPr>
+              <w:t xml:space="preserve">. </w:t>
+            </w:r>
+            <w:proofErr w:type="gramStart"/>
+            <w:r>
+              <w:rPr>
+                <w:sz w:val="28"/>
+                <w:szCs w:val="28"/>
+              </w:rPr>
+              <w:t>Pressionando</w:t>
+            </w:r>
+            <w:proofErr w:type="gramEnd"/>
+            <w:r>
+              <w:rPr>
+                <w:sz w:val="28"/>
+                <w:szCs w:val="28"/>
+              </w:rPr>
+              <w:t xml:space="preserve"> “editar venda”, vai para </w:t>
+            </w:r>
+            <w:proofErr w:type="gramStart"/>
+            <w:r>
+              <w:rPr>
+                <w:color w:val="FF0000"/>
+                <w:sz w:val="28"/>
+                <w:szCs w:val="28"/>
+              </w:rPr>
+              <w:t>3.Tela</w:t>
+            </w:r>
+            <w:proofErr w:type="gramEnd"/>
+            <w:r>
+              <w:rPr>
+                <w:color w:val="FF0000"/>
+                <w:sz w:val="28"/>
+                <w:szCs w:val="28"/>
+              </w:rPr>
+              <w:t>_EditarAnuncio</w:t>
+            </w:r>
+            <w:r>
+              <w:rPr>
+                <w:color w:val="FF0000"/>
+                <w:sz w:val="28"/>
+                <w:szCs w:val="28"/>
+              </w:rPr>
+              <w:t>.</w:t>
             </w:r>
           </w:p>
         </w:tc>
@@ -941,6 +1389,65 @@
             </w:pPr>
             <w:r>
               <w:t>Alterações na descrição de Fluxo de exceção</w:t>
+            </w:r>
+          </w:p>
+        </w:tc>
+      </w:tr>
+      <w:tr>
+        <w:tc>
+          <w:tcPr>
+            <w:tcW w:w="2628" w:type="dxa"/>
+            <w:tcBorders>
+              <w:top w:val="single" w:sz="4" w:space="0" w:color="000000"/>
+              <w:left w:val="single" w:sz="4" w:space="0" w:color="000000"/>
+              <w:bottom w:val="single" w:sz="4" w:space="0" w:color="000000"/>
+              <w:right w:val="single" w:sz="4" w:space="0" w:color="000000"/>
+            </w:tcBorders>
+          </w:tcPr>
+          <w:p>
+            <w:pPr>
+              <w:jc w:val="center"/>
+            </w:pPr>
+            <w:r>
+              <w:t>06/08/2025</w:t>
+            </w:r>
+          </w:p>
+        </w:tc>
+        <w:tc>
+          <w:tcPr>
+            <w:tcW w:w="1800" w:type="dxa"/>
+            <w:tcBorders>
+              <w:top w:val="single" w:sz="4" w:space="0" w:color="000000"/>
+              <w:left w:val="single" w:sz="4" w:space="0" w:color="000000"/>
+              <w:bottom w:val="single" w:sz="4" w:space="0" w:color="000000"/>
+              <w:right w:val="single" w:sz="4" w:space="0" w:color="000000"/>
+            </w:tcBorders>
+          </w:tcPr>
+          <w:p>
+            <w:pPr>
+              <w:jc w:val="center"/>
+            </w:pPr>
+            <w:r>
+              <w:t>Cassiano</w:t>
+            </w:r>
+          </w:p>
+        </w:tc>
+        <w:tc>
+          <w:tcPr>
+            <w:tcW w:w="5915" w:type="dxa"/>
+            <w:tcBorders>
+              <w:top w:val="single" w:sz="4" w:space="0" w:color="000000"/>
+              <w:left w:val="single" w:sz="4" w:space="0" w:color="000000"/>
+              <w:bottom w:val="single" w:sz="4" w:space="0" w:color="000000"/>
+              <w:right w:val="single" w:sz="4" w:space="0" w:color="000000"/>
+            </w:tcBorders>
+          </w:tcPr>
+          <w:p>
+            <w:pPr>
+              <w:jc w:val="center"/>
+            </w:pPr>
+            <w:r>
+              <w:t>Adicionados os fluxos alternativos e ajustes feitos nos demais fluxos.</w:t>
             </w:r>
           </w:p>
         </w:tc>
